--- a/TMS_API/DMS.API/Template/TempTrinhKy/ToTrinh.docx
+++ b/TMS_API/DMS.API/Template/TempTrinhKy/ToTrinh.docx
@@ -335,6 +335,36 @@
           <w:color w:val="000000" w:themeColor="text1"/>
           <w:sz w:val="26"/>
           <w:szCs w:val="26"/>
+        </w:rPr>
+        <w:t xml:space="preserve"> ##HOUR@@</w:t>
+      </w:r>
+      <w:r>
+        <w:rPr>
+          <w:i/>
+          <w:iCs/>
+          <w:color w:val="000000" w:themeColor="text1"/>
+          <w:sz w:val="26"/>
+          <w:szCs w:val="26"/>
+        </w:rPr>
+        <w:t xml:space="preserve"> giờ 00</w:t>
+      </w:r>
+      <w:r>
+        <w:rPr>
+          <w:i/>
+          <w:iCs/>
+          <w:color w:val="000000" w:themeColor="text1"/>
+          <w:sz w:val="26"/>
+          <w:szCs w:val="26"/>
+        </w:rPr>
+        <w:t xml:space="preserve"> ngày</w:t>
+      </w:r>
+      <w:r>
+        <w:rPr>
+          <w:i/>
+          <w:iCs/>
+          <w:color w:val="000000" w:themeColor="text1"/>
+          <w:sz w:val="26"/>
+          <w:szCs w:val="26"/>
           <w:lang w:val="vi-VN"/>
         </w:rPr>
         <w:t xml:space="preserve"> ##</w:t>
@@ -346,7 +376,7 @@
           <w:szCs w:val="26"/>
           <w:lang w:val="vi-VN"/>
         </w:rPr>
-        <w:t>F_DATE_HOURE</w:t>
+        <w:t>DATE</w:t>
       </w:r>
       <w:r>
         <w:rPr>
@@ -2033,18 +2063,8 @@
                 <w:sz w:val="22"/>
                 <w:szCs w:val="22"/>
               </w:rPr>
-              <w:t xml:space="preserve">Kho Nghi Sơn – </w:t>
-            </w:r>
-            <w:proofErr w:type="gramStart"/>
-            <w:r>
-              <w:rPr>
-                <w:color w:val="000000" w:themeColor="text1"/>
-                <w:sz w:val="22"/>
-                <w:szCs w:val="22"/>
-              </w:rPr>
-              <w:t>T.Hóa</w:t>
-            </w:r>
-            <w:proofErr w:type="gramEnd"/>
+              <w:t>Kho Nghi Sơn – T.Hóa</w:t>
+            </w:r>
           </w:p>
         </w:tc>
         <w:tc>
@@ -2477,7 +2497,49 @@
           <w:szCs w:val="26"/>
           <w:lang w:val="vi-VN"/>
         </w:rPr>
-        <w:t xml:space="preserve"> ##F_DATE_HOURE@@.</w:t>
+        <w:t xml:space="preserve"> </w:t>
+      </w:r>
+      <w:r>
+        <w:rPr>
+          <w:color w:val="000000" w:themeColor="text1"/>
+          <w:sz w:val="26"/>
+          <w:szCs w:val="26"/>
+        </w:rPr>
+        <w:t>##HOUR@@</w:t>
+      </w:r>
+      <w:r>
+        <w:rPr>
+          <w:color w:val="000000" w:themeColor="text1"/>
+          <w:sz w:val="26"/>
+          <w:szCs w:val="26"/>
+        </w:rPr>
+        <w:t xml:space="preserve"> giờ 00</w:t>
+      </w:r>
+      <w:r>
+        <w:rPr>
+          <w:color w:val="000000" w:themeColor="text1"/>
+          <w:sz w:val="26"/>
+          <w:szCs w:val="26"/>
+        </w:rPr>
+        <w:t xml:space="preserve"> ngày</w:t>
+      </w:r>
+      <w:r>
+        <w:rPr>
+          <w:color w:val="000000" w:themeColor="text1"/>
+          <w:sz w:val="26"/>
+          <w:szCs w:val="26"/>
+          <w:lang w:val="vi-VN"/>
+        </w:rPr>
+        <w:t xml:space="preserve"> ##DATE@@</w:t>
+      </w:r>
+      <w:r>
+        <w:rPr>
+          <w:color w:val="000000" w:themeColor="text1"/>
+          <w:sz w:val="26"/>
+          <w:szCs w:val="26"/>
+          <w:lang w:val="vi-VN"/>
+        </w:rPr>
+        <w:t>.</w:t>
       </w:r>
     </w:p>
     <w:p>

--- a/TMS_API/DMS.API/Template/TempTrinhKy/ToTrinh.docx
+++ b/TMS_API/DMS.API/Template/TempTrinhKy/ToTrinh.docx
@@ -335,6 +335,7 @@
           <w:color w:val="000000" w:themeColor="text1"/>
           <w:sz w:val="26"/>
           <w:szCs w:val="26"/>
+          <w:lang w:val="vi-VN"/>
         </w:rPr>
         <w:t xml:space="preserve"> ##HOUR@@</w:t>
       </w:r>
@@ -345,6 +346,7 @@
           <w:color w:val="000000" w:themeColor="text1"/>
           <w:sz w:val="26"/>
           <w:szCs w:val="26"/>
+          <w:lang w:val="vi-VN"/>
         </w:rPr>
         <w:t xml:space="preserve"> giờ 00</w:t>
       </w:r>
@@ -355,6 +357,7 @@
           <w:color w:val="000000" w:themeColor="text1"/>
           <w:sz w:val="26"/>
           <w:szCs w:val="26"/>
+          <w:lang w:val="vi-VN"/>
         </w:rPr>
         <w:t xml:space="preserve"> ngày</w:t>
       </w:r>
@@ -1449,20 +1452,27 @@
               <w:bottom w:val="single" w:sz="4" w:space="0" w:color="auto"/>
               <w:right w:val="single" w:sz="4" w:space="0" w:color="auto"/>
             </w:tcBorders>
-            <w:shd w:val="clear" w:color="auto" w:fill="auto"/>
-            <w:vAlign w:val="center"/>
-          </w:tcPr>
-          <w:p>
-            <w:pPr>
-              <w:spacing w:line="288" w:lineRule="auto"/>
-              <w:jc w:val="center"/>
-              <w:rPr>
-                <w:color w:val="000000" w:themeColor="text1"/>
+            <w:shd w:val="clear" w:color="auto" w:fill="FFFFFF" w:themeFill="background1"/>
+            <w:vAlign w:val="center"/>
+          </w:tcPr>
+          <w:p>
+            <w:pPr>
+              <w:jc w:val="center"/>
+              <w:rPr>
                 <w:sz w:val="22"/>
                 <w:szCs w:val="22"/>
                 <w:highlight w:val="yellow"/>
               </w:rPr>
             </w:pPr>
+            <w:r>
+              <w:rPr>
+                <w:iCs/>
+                <w:color w:val="000000" w:themeColor="text1"/>
+                <w:sz w:val="22"/>
+                <w:szCs w:val="22"/>
+              </w:rPr>
+              <w:t>##PLX95@@</w:t>
+            </w:r>
           </w:p>
         </w:tc>
         <w:tc>
@@ -1489,6 +1499,15 @@
                 <w:highlight w:val="yellow"/>
               </w:rPr>
             </w:pPr>
+            <w:r>
+              <w:rPr>
+                <w:iCs/>
+                <w:color w:val="000000" w:themeColor="text1"/>
+                <w:sz w:val="22"/>
+                <w:szCs w:val="22"/>
+              </w:rPr>
+              <w:t>##PLXE5@@</w:t>
+            </w:r>
           </w:p>
         </w:tc>
         <w:tc>
@@ -1515,6 +1534,15 @@
                 <w:highlight w:val="yellow"/>
               </w:rPr>
             </w:pPr>
+            <w:r>
+              <w:rPr>
+                <w:iCs/>
+                <w:color w:val="000000" w:themeColor="text1"/>
+                <w:sz w:val="22"/>
+                <w:szCs w:val="22"/>
+              </w:rPr>
+              <w:t>##PLX01@@</w:t>
+            </w:r>
           </w:p>
         </w:tc>
         <w:tc>
@@ -1541,6 +1569,15 @@
                 <w:highlight w:val="yellow"/>
               </w:rPr>
             </w:pPr>
+            <w:r>
+              <w:rPr>
+                <w:iCs/>
+                <w:color w:val="000000" w:themeColor="text1"/>
+                <w:sz w:val="22"/>
+                <w:szCs w:val="22"/>
+              </w:rPr>
+              <w:t>##PLX05@@</w:t>
+            </w:r>
           </w:p>
         </w:tc>
         <w:tc>
@@ -1753,7 +1790,7 @@
               <w:bottom w:val="single" w:sz="4" w:space="0" w:color="auto"/>
               <w:right w:val="single" w:sz="4" w:space="0" w:color="auto"/>
             </w:tcBorders>
-            <w:shd w:val="clear" w:color="auto" w:fill="auto"/>
+            <w:shd w:val="clear" w:color="auto" w:fill="FFFFFF" w:themeFill="background1"/>
             <w:vAlign w:val="center"/>
           </w:tcPr>
           <w:p>
@@ -1766,6 +1803,15 @@
                 <w:highlight w:val="yellow"/>
               </w:rPr>
             </w:pPr>
+            <w:r>
+              <w:rPr>
+                <w:iCs/>
+                <w:color w:val="000000" w:themeColor="text1"/>
+                <w:sz w:val="22"/>
+                <w:szCs w:val="22"/>
+              </w:rPr>
+              <w:t>##PV95@@</w:t>
+            </w:r>
           </w:p>
         </w:tc>
         <w:tc>
@@ -1792,6 +1838,15 @@
                 <w:highlight w:val="yellow"/>
               </w:rPr>
             </w:pPr>
+            <w:r>
+              <w:rPr>
+                <w:iCs/>
+                <w:color w:val="000000" w:themeColor="text1"/>
+                <w:sz w:val="22"/>
+                <w:szCs w:val="22"/>
+              </w:rPr>
+              <w:t>##PVE5@@</w:t>
+            </w:r>
           </w:p>
         </w:tc>
         <w:tc>
@@ -1810,6 +1865,7 @@
           <w:p>
             <w:pPr>
               <w:spacing w:line="288" w:lineRule="auto"/>
+              <w:jc w:val="center"/>
               <w:rPr>
                 <w:color w:val="000000" w:themeColor="text1"/>
                 <w:sz w:val="22"/>
@@ -1817,6 +1873,15 @@
                 <w:highlight w:val="yellow"/>
               </w:rPr>
             </w:pPr>
+            <w:r>
+              <w:rPr>
+                <w:iCs/>
+                <w:color w:val="000000" w:themeColor="text1"/>
+                <w:sz w:val="22"/>
+                <w:szCs w:val="22"/>
+              </w:rPr>
+              <w:t>##PV01@@</w:t>
+            </w:r>
           </w:p>
         </w:tc>
         <w:tc>
@@ -1842,6 +1907,15 @@
                 <w:highlight w:val="yellow"/>
               </w:rPr>
             </w:pPr>
+            <w:r>
+              <w:rPr>
+                <w:iCs/>
+                <w:color w:val="000000" w:themeColor="text1"/>
+                <w:sz w:val="22"/>
+                <w:szCs w:val="22"/>
+              </w:rPr>
+              <w:t>##PV05@@</w:t>
+            </w:r>
           </w:p>
         </w:tc>
         <w:tc>
@@ -2063,8 +2137,18 @@
                 <w:sz w:val="22"/>
                 <w:szCs w:val="22"/>
               </w:rPr>
-              <w:t>Kho Nghi Sơn – T.Hóa</w:t>
-            </w:r>
+              <w:t xml:space="preserve">Kho Nghi Sơn – </w:t>
+            </w:r>
+            <w:proofErr w:type="gramStart"/>
+            <w:r>
+              <w:rPr>
+                <w:color w:val="000000" w:themeColor="text1"/>
+                <w:sz w:val="22"/>
+                <w:szCs w:val="22"/>
+              </w:rPr>
+              <w:t>T.Hóa</w:t>
+            </w:r>
+            <w:proofErr w:type="gramEnd"/>
           </w:p>
         </w:tc>
         <w:tc>
@@ -2076,7 +2160,7 @@
               <w:bottom w:val="single" w:sz="4" w:space="0" w:color="auto"/>
               <w:right w:val="single" w:sz="4" w:space="0" w:color="auto"/>
             </w:tcBorders>
-            <w:shd w:val="clear" w:color="auto" w:fill="auto"/>
+            <w:shd w:val="clear" w:color="auto" w:fill="FFFFFF" w:themeFill="background1"/>
             <w:vAlign w:val="center"/>
           </w:tcPr>
           <w:p>
@@ -2090,6 +2174,15 @@
                 <w:highlight w:val="yellow"/>
               </w:rPr>
             </w:pPr>
+            <w:r>
+              <w:rPr>
+                <w:iCs/>
+                <w:color w:val="000000" w:themeColor="text1"/>
+                <w:sz w:val="22"/>
+                <w:szCs w:val="22"/>
+              </w:rPr>
+              <w:t>##AP95@@</w:t>
+            </w:r>
           </w:p>
         </w:tc>
         <w:tc>
@@ -2101,7 +2194,7 @@
               <w:bottom w:val="single" w:sz="4" w:space="0" w:color="auto"/>
               <w:right w:val="single" w:sz="4" w:space="0" w:color="auto"/>
             </w:tcBorders>
-            <w:shd w:val="clear" w:color="auto" w:fill="auto"/>
+            <w:shd w:val="clear" w:color="auto" w:fill="FFFFFF" w:themeFill="background1"/>
             <w:noWrap/>
             <w:vAlign w:val="center"/>
           </w:tcPr>
@@ -2116,6 +2209,15 @@
                 <w:highlight w:val="yellow"/>
               </w:rPr>
             </w:pPr>
+            <w:r>
+              <w:rPr>
+                <w:iCs/>
+                <w:color w:val="000000" w:themeColor="text1"/>
+                <w:sz w:val="22"/>
+                <w:szCs w:val="22"/>
+              </w:rPr>
+              <w:t>##APE5@@</w:t>
+            </w:r>
           </w:p>
         </w:tc>
         <w:tc>
@@ -2127,7 +2229,7 @@
               <w:bottom w:val="single" w:sz="4" w:space="0" w:color="auto"/>
               <w:right w:val="single" w:sz="4" w:space="0" w:color="auto"/>
             </w:tcBorders>
-            <w:shd w:val="clear" w:color="auto" w:fill="auto"/>
+            <w:shd w:val="clear" w:color="auto" w:fill="FFFFFF" w:themeFill="background1"/>
             <w:noWrap/>
             <w:vAlign w:val="center"/>
           </w:tcPr>
@@ -2142,6 +2244,15 @@
                 <w:highlight w:val="yellow"/>
               </w:rPr>
             </w:pPr>
+            <w:r>
+              <w:rPr>
+                <w:iCs/>
+                <w:color w:val="000000" w:themeColor="text1"/>
+                <w:sz w:val="22"/>
+                <w:szCs w:val="22"/>
+              </w:rPr>
+              <w:t>##AP01@@</w:t>
+            </w:r>
           </w:p>
         </w:tc>
         <w:tc>
@@ -2153,7 +2264,7 @@
               <w:bottom w:val="single" w:sz="4" w:space="0" w:color="auto"/>
               <w:right w:val="single" w:sz="4" w:space="0" w:color="auto"/>
             </w:tcBorders>
-            <w:shd w:val="clear" w:color="auto" w:fill="auto"/>
+            <w:shd w:val="clear" w:color="auto" w:fill="FFFFFF" w:themeFill="background1"/>
             <w:noWrap/>
             <w:vAlign w:val="center"/>
           </w:tcPr>
@@ -2168,6 +2279,15 @@
                 <w:highlight w:val="yellow"/>
               </w:rPr>
             </w:pPr>
+            <w:r>
+              <w:rPr>
+                <w:iCs/>
+                <w:color w:val="000000" w:themeColor="text1"/>
+                <w:sz w:val="22"/>
+                <w:szCs w:val="22"/>
+              </w:rPr>
+              <w:t>##AP05@@</w:t>
+            </w:r>
           </w:p>
         </w:tc>
         <w:tc>
@@ -2504,6 +2624,7 @@
           <w:color w:val="000000" w:themeColor="text1"/>
           <w:sz w:val="26"/>
           <w:szCs w:val="26"/>
+          <w:lang w:val="vi-VN"/>
         </w:rPr>
         <w:t>##HOUR@@</w:t>
       </w:r>
@@ -2512,6 +2633,7 @@
           <w:color w:val="000000" w:themeColor="text1"/>
           <w:sz w:val="26"/>
           <w:szCs w:val="26"/>
+          <w:lang w:val="vi-VN"/>
         </w:rPr>
         <w:t xml:space="preserve"> giờ 00</w:t>
       </w:r>
@@ -2520,6 +2642,7 @@
           <w:color w:val="000000" w:themeColor="text1"/>
           <w:sz w:val="26"/>
           <w:szCs w:val="26"/>
+          <w:lang w:val="vi-VN"/>
         </w:rPr>
         <w:t xml:space="preserve"> ngày</w:t>
       </w:r>

--- a/TMS_API/DMS.API/Template/TempTrinhKy/ToTrinh.docx
+++ b/TMS_API/DMS.API/Template/TempTrinhKy/ToTrinh.docx
@@ -232,6 +232,7 @@
         <w:rPr>
           <w:rFonts w:ascii="Times New Roman" w:hAnsi="Times New Roman"/>
           <w:color w:val="000000" w:themeColor="text1"/>
+          <w:lang w:val="de-DE"/>
         </w:rPr>
       </w:pPr>
       <w:r>
@@ -240,13 +241,25 @@
           <w:i/>
           <w:iCs/>
           <w:color w:val="000000" w:themeColor="text1"/>
-        </w:rPr>
-        <w:t xml:space="preserve">Vinh, ngày </w:t>
+          <w:lang w:val="de-DE"/>
+        </w:rPr>
+        <w:t>Nghệ An</w:t>
       </w:r>
       <w:r>
         <w:rPr>
           <w:rFonts w:ascii="Times New Roman" w:hAnsi="Times New Roman"/>
-          <w:color w:val="000000" w:themeColor="text1"/>
+          <w:i/>
+          <w:iCs/>
+          <w:color w:val="000000" w:themeColor="text1"/>
+          <w:lang w:val="de-DE"/>
+        </w:rPr>
+        <w:t xml:space="preserve">, ngày </w:t>
+      </w:r>
+      <w:r>
+        <w:rPr>
+          <w:rFonts w:ascii="Times New Roman" w:hAnsi="Times New Roman"/>
+          <w:color w:val="000000" w:themeColor="text1"/>
+          <w:lang w:val="de-DE"/>
         </w:rPr>
         <w:t>##F_DATE@@</w:t>
       </w:r>
@@ -262,6 +275,7 @@
         <w:rPr>
           <w:rFonts w:ascii="Times New Roman" w:hAnsi="Times New Roman"/>
           <w:color w:val="000000" w:themeColor="text1"/>
+          <w:lang w:val="de-DE"/>
         </w:rPr>
       </w:pPr>
     </w:p>
@@ -274,6 +288,7 @@
           <w:rFonts w:ascii="Times New Roman" w:hAnsi="Times New Roman"/>
           <w:b/>
           <w:color w:val="000000" w:themeColor="text1"/>
+          <w:lang w:val="de-DE"/>
         </w:rPr>
       </w:pPr>
     </w:p>
@@ -562,7 +577,6 @@
               <w:bottom w:val="single" w:sz="4" w:space="0" w:color="auto"/>
               <w:right w:val="single" w:sz="4" w:space="0" w:color="auto"/>
             </w:tcBorders>
-            <w:shd w:val="clear" w:color="auto" w:fill="auto"/>
             <w:vAlign w:val="center"/>
           </w:tcPr>
           <w:p>
@@ -615,7 +629,6 @@
               <w:bottom w:val="single" w:sz="4" w:space="0" w:color="auto"/>
               <w:right w:val="single" w:sz="4" w:space="0" w:color="auto"/>
             </w:tcBorders>
-            <w:shd w:val="clear" w:color="auto" w:fill="auto"/>
             <w:vAlign w:val="center"/>
           </w:tcPr>
           <w:p>
@@ -657,7 +670,6 @@
               <w:bottom w:val="single" w:sz="4" w:space="0" w:color="auto"/>
               <w:right w:val="single" w:sz="4" w:space="0" w:color="auto"/>
             </w:tcBorders>
-            <w:shd w:val="clear" w:color="auto" w:fill="auto"/>
             <w:vAlign w:val="center"/>
           </w:tcPr>
           <w:p>
@@ -699,7 +711,6 @@
               <w:bottom w:val="single" w:sz="4" w:space="0" w:color="auto"/>
               <w:right w:val="single" w:sz="4" w:space="0" w:color="auto"/>
             </w:tcBorders>
-            <w:shd w:val="clear" w:color="auto" w:fill="auto"/>
             <w:vAlign w:val="center"/>
           </w:tcPr>
           <w:p>
@@ -732,7 +743,6 @@
               <w:bottom w:val="single" w:sz="4" w:space="0" w:color="auto"/>
               <w:right w:val="single" w:sz="4" w:space="0" w:color="auto"/>
             </w:tcBorders>
-            <w:shd w:val="clear" w:color="auto" w:fill="auto"/>
             <w:noWrap/>
             <w:vAlign w:val="center"/>
           </w:tcPr>
@@ -765,7 +775,6 @@
               <w:bottom w:val="single" w:sz="4" w:space="0" w:color="auto"/>
               <w:right w:val="single" w:sz="4" w:space="0" w:color="auto"/>
             </w:tcBorders>
-            <w:shd w:val="clear" w:color="auto" w:fill="auto"/>
             <w:noWrap/>
             <w:vAlign w:val="center"/>
           </w:tcPr>
@@ -896,7 +905,6 @@
               <w:bottom w:val="single" w:sz="4" w:space="0" w:color="auto"/>
               <w:right w:val="single" w:sz="4" w:space="0" w:color="auto"/>
             </w:tcBorders>
-            <w:shd w:val="clear" w:color="auto" w:fill="auto"/>
             <w:vAlign w:val="center"/>
           </w:tcPr>
           <w:p>
@@ -929,7 +937,6 @@
               <w:bottom w:val="single" w:sz="4" w:space="0" w:color="auto"/>
               <w:right w:val="single" w:sz="4" w:space="0" w:color="auto"/>
             </w:tcBorders>
-            <w:shd w:val="clear" w:color="auto" w:fill="auto"/>
             <w:vAlign w:val="center"/>
           </w:tcPr>
           <w:p>
@@ -961,7 +968,6 @@
               <w:bottom w:val="single" w:sz="4" w:space="0" w:color="auto"/>
               <w:right w:val="single" w:sz="4" w:space="0" w:color="auto"/>
             </w:tcBorders>
-            <w:shd w:val="clear" w:color="auto" w:fill="auto"/>
             <w:vAlign w:val="center"/>
           </w:tcPr>
           <w:p>
@@ -1121,7 +1127,6 @@
               <w:bottom w:val="single" w:sz="4" w:space="0" w:color="auto"/>
               <w:right w:val="single" w:sz="4" w:space="0" w:color="auto"/>
             </w:tcBorders>
-            <w:shd w:val="clear" w:color="auto" w:fill="auto"/>
             <w:vAlign w:val="center"/>
           </w:tcPr>
           <w:p>
@@ -1153,7 +1158,6 @@
               <w:bottom w:val="single" w:sz="4" w:space="0" w:color="auto"/>
               <w:right w:val="single" w:sz="4" w:space="0" w:color="auto"/>
             </w:tcBorders>
-            <w:shd w:val="clear" w:color="auto" w:fill="auto"/>
             <w:vAlign w:val="center"/>
           </w:tcPr>
           <w:p>
@@ -1185,7 +1189,6 @@
               <w:bottom w:val="single" w:sz="4" w:space="0" w:color="auto"/>
               <w:right w:val="single" w:sz="4" w:space="0" w:color="auto"/>
             </w:tcBorders>
-            <w:shd w:val="clear" w:color="auto" w:fill="auto"/>
             <w:vAlign w:val="center"/>
           </w:tcPr>
           <w:p>
@@ -1217,7 +1220,6 @@
               <w:bottom w:val="single" w:sz="4" w:space="0" w:color="auto"/>
               <w:right w:val="single" w:sz="4" w:space="0" w:color="auto"/>
             </w:tcBorders>
-            <w:shd w:val="clear" w:color="auto" w:fill="auto"/>
             <w:vAlign w:val="center"/>
           </w:tcPr>
           <w:p>
@@ -1315,7 +1317,6 @@
               <w:bottom w:val="single" w:sz="4" w:space="0" w:color="auto"/>
               <w:right w:val="single" w:sz="4" w:space="0" w:color="auto"/>
             </w:tcBorders>
-            <w:shd w:val="clear" w:color="auto" w:fill="auto"/>
             <w:vAlign w:val="center"/>
           </w:tcPr>
           <w:p>
@@ -1349,7 +1350,6 @@
               <w:bottom w:val="single" w:sz="4" w:space="0" w:color="auto"/>
               <w:right w:val="single" w:sz="4" w:space="0" w:color="auto"/>
             </w:tcBorders>
-            <w:shd w:val="clear" w:color="auto" w:fill="auto"/>
             <w:noWrap/>
             <w:vAlign w:val="center"/>
           </w:tcPr>
@@ -1384,7 +1384,6 @@
               <w:bottom w:val="single" w:sz="4" w:space="0" w:color="auto"/>
               <w:right w:val="single" w:sz="4" w:space="0" w:color="auto"/>
             </w:tcBorders>
-            <w:shd w:val="clear" w:color="auto" w:fill="auto"/>
             <w:vAlign w:val="center"/>
           </w:tcPr>
           <w:p>
@@ -1418,7 +1417,6 @@
               <w:bottom w:val="single" w:sz="4" w:space="0" w:color="auto"/>
               <w:right w:val="single" w:sz="4" w:space="0" w:color="auto"/>
             </w:tcBorders>
-            <w:shd w:val="clear" w:color="auto" w:fill="auto"/>
             <w:vAlign w:val="center"/>
           </w:tcPr>
           <w:p>
@@ -1589,7 +1587,6 @@
               <w:bottom w:val="single" w:sz="4" w:space="0" w:color="auto"/>
               <w:right w:val="single" w:sz="4" w:space="0" w:color="auto"/>
             </w:tcBorders>
-            <w:shd w:val="clear" w:color="auto" w:fill="auto"/>
             <w:noWrap/>
             <w:vAlign w:val="center"/>
           </w:tcPr>
@@ -1613,7 +1610,6 @@
               <w:bottom w:val="single" w:sz="4" w:space="0" w:color="auto"/>
               <w:right w:val="single" w:sz="4" w:space="0" w:color="auto"/>
             </w:tcBorders>
-            <w:shd w:val="clear" w:color="auto" w:fill="auto"/>
             <w:vAlign w:val="center"/>
           </w:tcPr>
           <w:p>
@@ -1643,7 +1639,6 @@
               <w:bottom w:val="single" w:sz="4" w:space="0" w:color="auto"/>
               <w:right w:val="single" w:sz="4" w:space="0" w:color="auto"/>
             </w:tcBorders>
-            <w:shd w:val="clear" w:color="auto" w:fill="auto"/>
             <w:vAlign w:val="center"/>
           </w:tcPr>
           <w:p>
@@ -1684,7 +1679,6 @@
               <w:bottom w:val="single" w:sz="4" w:space="0" w:color="auto"/>
               <w:right w:val="single" w:sz="4" w:space="0" w:color="auto"/>
             </w:tcBorders>
-            <w:shd w:val="clear" w:color="auto" w:fill="auto"/>
             <w:noWrap/>
             <w:vAlign w:val="center"/>
           </w:tcPr>
@@ -1717,7 +1711,6 @@
               <w:bottom w:val="single" w:sz="4" w:space="0" w:color="auto"/>
               <w:right w:val="single" w:sz="4" w:space="0" w:color="auto"/>
             </w:tcBorders>
-            <w:shd w:val="clear" w:color="auto" w:fill="auto"/>
             <w:vAlign w:val="center"/>
           </w:tcPr>
           <w:p>
@@ -1758,7 +1751,6 @@
               <w:bottom w:val="single" w:sz="4" w:space="0" w:color="auto"/>
               <w:right w:val="single" w:sz="4" w:space="0" w:color="auto"/>
             </w:tcBorders>
-            <w:shd w:val="clear" w:color="auto" w:fill="auto"/>
             <w:vAlign w:val="center"/>
           </w:tcPr>
           <w:p>
@@ -1927,7 +1919,6 @@
               <w:bottom w:val="single" w:sz="4" w:space="0" w:color="auto"/>
               <w:right w:val="single" w:sz="4" w:space="0" w:color="auto"/>
             </w:tcBorders>
-            <w:shd w:val="clear" w:color="auto" w:fill="auto"/>
             <w:noWrap/>
             <w:vAlign w:val="center"/>
           </w:tcPr>
@@ -1959,7 +1950,6 @@
               <w:bottom w:val="single" w:sz="4" w:space="0" w:color="auto"/>
               <w:right w:val="single" w:sz="4" w:space="0" w:color="auto"/>
             </w:tcBorders>
-            <w:shd w:val="clear" w:color="auto" w:fill="auto"/>
             <w:vAlign w:val="center"/>
           </w:tcPr>
           <w:p>
@@ -2021,7 +2011,6 @@
               <w:bottom w:val="single" w:sz="4" w:space="0" w:color="auto"/>
               <w:right w:val="single" w:sz="4" w:space="0" w:color="auto"/>
             </w:tcBorders>
-            <w:shd w:val="clear" w:color="auto" w:fill="auto"/>
             <w:vAlign w:val="center"/>
           </w:tcPr>
           <w:p>
@@ -2053,7 +2042,6 @@
               <w:bottom w:val="single" w:sz="4" w:space="0" w:color="auto"/>
               <w:right w:val="single" w:sz="4" w:space="0" w:color="auto"/>
             </w:tcBorders>
-            <w:shd w:val="clear" w:color="auto" w:fill="auto"/>
             <w:noWrap/>
             <w:vAlign w:val="center"/>
           </w:tcPr>
@@ -2086,7 +2074,6 @@
               <w:bottom w:val="single" w:sz="4" w:space="0" w:color="auto"/>
               <w:right w:val="single" w:sz="4" w:space="0" w:color="auto"/>
             </w:tcBorders>
-            <w:shd w:val="clear" w:color="auto" w:fill="auto"/>
             <w:vAlign w:val="center"/>
           </w:tcPr>
           <w:p>
@@ -2118,7 +2105,6 @@
               <w:bottom w:val="single" w:sz="4" w:space="0" w:color="auto"/>
               <w:right w:val="single" w:sz="4" w:space="0" w:color="auto"/>
             </w:tcBorders>
-            <w:shd w:val="clear" w:color="auto" w:fill="auto"/>
             <w:vAlign w:val="center"/>
           </w:tcPr>
           <w:p>
@@ -2299,7 +2285,6 @@
               <w:bottom w:val="single" w:sz="4" w:space="0" w:color="auto"/>
               <w:right w:val="single" w:sz="4" w:space="0" w:color="auto"/>
             </w:tcBorders>
-            <w:shd w:val="clear" w:color="auto" w:fill="auto"/>
             <w:noWrap/>
             <w:vAlign w:val="center"/>
           </w:tcPr>
@@ -2323,7 +2308,6 @@
               <w:bottom w:val="single" w:sz="4" w:space="0" w:color="auto"/>
               <w:right w:val="single" w:sz="4" w:space="0" w:color="auto"/>
             </w:tcBorders>
-            <w:shd w:val="clear" w:color="auto" w:fill="auto"/>
             <w:noWrap/>
             <w:vAlign w:val="center"/>
           </w:tcPr>
@@ -2803,7 +2787,6 @@
         <w:tc>
           <w:tcPr>
             <w:tcW w:w="4536" w:type="dxa"/>
-            <w:shd w:val="clear" w:color="auto" w:fill="auto"/>
           </w:tcPr>
           <w:p>
             <w:pPr>

--- a/TMS_API/DMS.API/Template/TempTrinhKy/ToTrinh.docx
+++ b/TMS_API/DMS.API/Template/TempTrinhKy/ToTrinh.docx
@@ -32,18 +32,166 @@
             <w:pPr>
               <w:pStyle w:val="abc"/>
               <w:tabs>
-                <w:tab w:val="center" w:pos="5850"/>
+                <w:tab w:val="center" w:pos="6521"/>
               </w:tabs>
               <w:spacing w:line="288" w:lineRule="auto"/>
-              <w:ind w:right="-389"/>
+              <w:ind w:right="-330"/>
               <w:jc w:val="center"/>
               <w:rPr>
                 <w:rFonts w:ascii="Times New Roman" w:hAnsi="Times New Roman"/>
                 <w:bCs/>
                 <w:color w:val="000000" w:themeColor="text1"/>
-                <w:lang w:val="vi-VN"/>
-              </w:rPr>
-            </w:pPr>
+              </w:rPr>
+            </w:pPr>
+            <w:r>
+              <w:rPr>
+                <w:noProof/>
+              </w:rPr>
+              <mc:AlternateContent>
+                <mc:Choice Requires="wpg">
+                  <w:drawing>
+                    <wp:anchor distT="0" distB="0" distL="114300" distR="114300" simplePos="0" relativeHeight="251661312" behindDoc="0" locked="0" layoutInCell="1" allowOverlap="1" wp14:anchorId="5E499C3A" wp14:editId="78234B32">
+                      <wp:simplePos x="0" y="0"/>
+                      <wp:positionH relativeFrom="column">
+                        <wp:posOffset>1209675</wp:posOffset>
+                      </wp:positionH>
+                      <wp:positionV relativeFrom="paragraph">
+                        <wp:posOffset>390525</wp:posOffset>
+                      </wp:positionV>
+                      <wp:extent cx="1552575" cy="621030"/>
+                      <wp:effectExtent l="0" t="0" r="9525" b="7620"/>
+                      <wp:wrapNone/>
+                      <wp:docPr id="8" name="Group 1"/>
+                      <wp:cNvGraphicFramePr/>
+                      <a:graphic xmlns:a="http://schemas.openxmlformats.org/drawingml/2006/main">
+                        <a:graphicData uri="http://schemas.microsoft.com/office/word/2010/wordprocessingGroup">
+                          <wpg:wgp>
+                            <wpg:cNvGrpSpPr/>
+                            <wpg:grpSpPr>
+                              <a:xfrm>
+                                <a:off x="0" y="0"/>
+                                <a:ext cx="1552575" cy="621030"/>
+                                <a:chOff x="0" y="0"/>
+                                <a:chExt cx="2185035" cy="671195"/>
+                              </a:xfrm>
+                            </wpg:grpSpPr>
+                            <pic:pic xmlns:pic="http://schemas.openxmlformats.org/drawingml/2006/picture">
+                              <pic:nvPicPr>
+                                <pic:cNvPr id="284051311" name="Picture 284051311" descr="Logo Petrolimex_small"/>
+                                <pic:cNvPicPr>
+                                  <a:picLocks noChangeAspect="1"/>
+                                </pic:cNvPicPr>
+                              </pic:nvPicPr>
+                              <pic:blipFill>
+                                <a:blip r:embed="rId4" cstate="print"/>
+                                <a:srcRect/>
+                                <a:stretch>
+                                  <a:fillRect/>
+                                </a:stretch>
+                              </pic:blipFill>
+                              <pic:spPr bwMode="auto">
+                                <a:xfrm>
+                                  <a:off x="1325880" y="0"/>
+                                  <a:ext cx="859155" cy="633095"/>
+                                </a:xfrm>
+                                <a:prstGeom prst="rect">
+                                  <a:avLst/>
+                                </a:prstGeom>
+                                <a:noFill/>
+                                <a:ln>
+                                  <a:noFill/>
+                                </a:ln>
+                                <a:effectLst/>
+                              </pic:spPr>
+                            </pic:pic>
+                            <pic:pic xmlns:pic="http://schemas.openxmlformats.org/drawingml/2006/picture">
+                              <pic:nvPicPr>
+                                <pic:cNvPr id="58084034" name="Picture 58084034"/>
+                                <pic:cNvPicPr>
+                                  <a:picLocks noChangeAspect="1"/>
+                                </pic:cNvPicPr>
+                              </pic:nvPicPr>
+                              <pic:blipFill>
+                                <a:blip r:embed="rId5" cstate="print"/>
+                                <a:stretch>
+                                  <a:fillRect/>
+                                </a:stretch>
+                              </pic:blipFill>
+                              <pic:spPr>
+                                <a:xfrm>
+                                  <a:off x="0" y="0"/>
+                                  <a:ext cx="1287780" cy="671195"/>
+                                </a:xfrm>
+                                <a:prstGeom prst="rect">
+                                  <a:avLst/>
+                                </a:prstGeom>
+                              </pic:spPr>
+                            </pic:pic>
+                            <wps:wsp>
+                              <wps:cNvPr id="1986981728" name="Straight Connector 1986981728"/>
+                              <wps:cNvCnPr/>
+                              <wps:spPr>
+                                <a:xfrm>
+                                  <a:off x="1325880" y="11519"/>
+                                  <a:ext cx="6694" cy="485913"/>
+                                </a:xfrm>
+                                <a:prstGeom prst="line">
+                                  <a:avLst/>
+                                </a:prstGeom>
+                                <a:noFill/>
+                                <a:ln w="6350" cap="flat" cmpd="sng" algn="ctr">
+                                  <a:solidFill>
+                                    <a:srgbClr val="0070C0"/>
+                                  </a:solidFill>
+                                  <a:prstDash val="solid"/>
+                                  <a:miter lim="800000"/>
+                                </a:ln>
+                                <a:effectLst/>
+                              </wps:spPr>
+                              <wps:bodyPr/>
+                            </wps:wsp>
+                          </wpg:wgp>
+                        </a:graphicData>
+                      </a:graphic>
+                    </wp:anchor>
+                  </w:drawing>
+                </mc:Choice>
+                <mc:Fallback>
+                  <w:pict>
+                    <v:group w14:anchorId="548BAFA3" id="Group 1" o:spid="_x0000_s1026" style="position:absolute;margin-left:95.25pt;margin-top:30.75pt;width:122.25pt;height:48.9pt;z-index:251661312" coordsize="21850,6711" o:gfxdata="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">
+                      <v:shapetype id="_x0000_t75" coordsize="21600,21600" o:spt="75" o:preferrelative="t" path="m@4@5l@4@11@9@11@9@5xe" filled="f" stroked="f">
+                        <v:stroke joinstyle="miter"/>
+                        <v:formulas>
+                          <v:f eqn="if lineDrawn pixelLineWidth 0"/>
+                          <v:f eqn="sum @0 1 0"/>
+                          <v:f eqn="sum 0 0 @1"/>
+                          <v:f eqn="prod @2 1 2"/>
+                          <v:f eqn="prod @3 21600 pixelWidth"/>
+                          <v:f eqn="prod @3 21600 pixelHeight"/>
+                          <v:f eqn="sum @0 0 1"/>
+                          <v:f eqn="prod @6 1 2"/>
+                          <v:f eqn="prod @7 21600 pixelWidth"/>
+                          <v:f eqn="sum @8 21600 0"/>
+                          <v:f eqn="prod @7 21600 pixelHeight"/>
+                          <v:f eqn="sum @10 21600 0"/>
+                        </v:formulas>
+                        <v:path o:extrusionok="f" gradientshapeok="t" o:connecttype="rect"/>
+                        <o:lock v:ext="edit" aspectratio="t"/>
+                      </v:shapetype>
+                      <v:shape id="Picture 284051311" o:spid="_x0000_s1027" type="#_x0000_t75" alt="Logo Petrolimex_small" style="position:absolute;left:13258;width:8592;height:6330;visibility:visible;mso-wrap-style:square" o:gfxdata="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">
+                        <v:imagedata r:id="rId6" o:title="Logo Petrolimex_small"/>
+                      </v:shape>
+                      <v:shape id="Picture 58084034" o:spid="_x0000_s1028" type="#_x0000_t75" style="position:absolute;width:12877;height:6711;visibility:visible;mso-wrap-style:square" o:gfxdata="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">
+                        <v:imagedata r:id="rId7" o:title=""/>
+                      </v:shape>
+                      <v:line id="Straight Connector 1986981728" o:spid="_x0000_s1029" style="position:absolute;visibility:visible;mso-wrap-style:square" from="13258,115" to="13325,4974" o:connectortype="straight" o:gfxdata="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" strokecolor="#0070c0" strokeweight=".5pt">
+                        <v:stroke joinstyle="miter"/>
+                      </v:line>
+                    </v:group>
+                  </w:pict>
+                </mc:Fallback>
+              </mc:AlternateContent>
+            </w:r>
             <w:r>
               <w:rPr>
                 <w:rFonts w:ascii="Times New Roman" w:hAnsi="Times New Roman"/>
@@ -59,84 +207,24 @@
                 <w:color w:val="000000" w:themeColor="text1"/>
                 <w:lang w:val="vi-VN"/>
               </w:rPr>
-              <w:t xml:space="preserve"> TY XĂNG DẦU NGHỆ AN</w:t>
-            </w:r>
-          </w:p>
-          <w:p>
-            <w:pPr>
-              <w:pStyle w:val="abc"/>
-              <w:tabs>
-                <w:tab w:val="center" w:pos="6521"/>
-              </w:tabs>
-              <w:spacing w:line="288" w:lineRule="auto"/>
-              <w:ind w:right="-330"/>
-              <w:jc w:val="center"/>
+              <w:t xml:space="preserve"> TY </w:t>
+            </w:r>
+            <w:r>
               <w:rPr>
                 <w:rFonts w:ascii="Times New Roman" w:hAnsi="Times New Roman"/>
                 <w:bCs/>
                 <w:color w:val="000000" w:themeColor="text1"/>
               </w:rPr>
-            </w:pPr>
+              <w:t>TNHH MTV PETROLIMEX NGHỆ AN</w:t>
+            </w:r>
             <w:r>
               <w:rPr>
                 <w:rFonts w:ascii="Times New Roman" w:hAnsi="Times New Roman"/>
-                <w:noProof/>
-                <w:color w:val="000000" w:themeColor="text1"/>
-                <w:lang w:val="vi-VN" w:eastAsia="vi-VN"/>
-              </w:rPr>
-              <w:drawing>
-                <wp:anchor distT="0" distB="0" distL="114300" distR="114300" simplePos="0" relativeHeight="251659264" behindDoc="1" locked="0" layoutInCell="1" allowOverlap="0" wp14:anchorId="184C5224" wp14:editId="5F06FC8A">
-                  <wp:simplePos x="0" y="0"/>
-                  <wp:positionH relativeFrom="column">
-                    <wp:posOffset>1308786</wp:posOffset>
-                  </wp:positionH>
-                  <wp:positionV relativeFrom="paragraph">
-                    <wp:posOffset>153772</wp:posOffset>
-                  </wp:positionV>
-                  <wp:extent cx="1028700" cy="958850"/>
-                  <wp:effectExtent l="0" t="0" r="0" b="0"/>
-                  <wp:wrapNone/>
-                  <wp:docPr id="12" name="Picture 12" descr="Logo Petrolimex_small"/>
-                  <wp:cNvGraphicFramePr>
-                    <a:graphicFrameLocks xmlns:a="http://schemas.openxmlformats.org/drawingml/2006/main" noChangeAspect="1"/>
-                  </wp:cNvGraphicFramePr>
-                  <a:graphic xmlns:a="http://schemas.openxmlformats.org/drawingml/2006/main">
-                    <a:graphicData uri="http://schemas.openxmlformats.org/drawingml/2006/picture">
-                      <pic:pic xmlns:pic="http://schemas.openxmlformats.org/drawingml/2006/picture">
-                        <pic:nvPicPr>
-                          <pic:cNvPr id="12" name="Picture 12" descr="Logo Petrolimex_small"/>
-                          <pic:cNvPicPr>
-                            <a:picLocks noChangeAspect="1" noChangeArrowheads="1"/>
-                          </pic:cNvPicPr>
-                        </pic:nvPicPr>
-                        <pic:blipFill>
-                          <a:blip r:embed="rId4" cstate="print">
-                            <a:extLst>
-                              <a:ext uri="{28A0092B-C50C-407E-A947-70E740481C1C}">
-                                <a14:useLocalDpi xmlns:a14="http://schemas.microsoft.com/office/drawing/2010/main" val="0"/>
-                              </a:ext>
-                            </a:extLst>
-                          </a:blip>
-                          <a:srcRect/>
-                          <a:stretch>
-                            <a:fillRect/>
-                          </a:stretch>
-                        </pic:blipFill>
-                        <pic:spPr>
-                          <a:xfrm>
-                            <a:off x="0" y="0"/>
-                            <a:ext cx="1028700" cy="958850"/>
-                          </a:xfrm>
-                          <a:prstGeom prst="rect">
-                            <a:avLst/>
-                          </a:prstGeom>
-                          <a:noFill/>
-                        </pic:spPr>
-                      </pic:pic>
-                    </a:graphicData>
-                  </a:graphic>
-                </wp:anchor>
-              </w:drawing>
+                <w:b/>
+                <w:color w:val="000000" w:themeColor="text1"/>
+                <w:sz w:val="24"/>
+              </w:rPr>
+              <w:t xml:space="preserve"> </w:t>
             </w:r>
             <w:r>
               <w:rPr>
@@ -243,17 +331,7 @@
           <w:color w:val="000000" w:themeColor="text1"/>
           <w:lang w:val="de-DE"/>
         </w:rPr>
-        <w:t>Nghệ An</w:t>
-      </w:r>
-      <w:r>
-        <w:rPr>
-          <w:rFonts w:ascii="Times New Roman" w:hAnsi="Times New Roman"/>
-          <w:i/>
-          <w:iCs/>
-          <w:color w:val="000000" w:themeColor="text1"/>
-          <w:lang w:val="de-DE"/>
-        </w:rPr>
-        <w:t xml:space="preserve">, ngày </w:t>
+        <w:t xml:space="preserve">Nghệ An, ngày </w:t>
       </w:r>
       <w:r>
         <w:rPr>
@@ -3233,7 +3311,6 @@
   <w:style w:type="character" w:default="1" w:styleId="DefaultParagraphFont">
     <w:name w:val="Default Paragraph Font"/>
     <w:uiPriority w:val="1"/>
-    <w:semiHidden/>
     <w:unhideWhenUsed/>
   </w:style>
   <w:style w:type="table" w:default="1" w:styleId="TableNormal">
